--- a/Note/英语词汇.docx
+++ b/Note/英语词汇.docx
@@ -200,6 +200,307 @@
         </w:rPr>
         <w:t>Deferred 延期的(Deferred fog 延迟雾效)</w:t>
       </w:r>
+    </w:p>
+    <w:p>
+      <w:pPr>
+        <w:rPr>
+          <w:rFonts w:hint="eastAsia"/>
+          <w:lang w:val="en-US" w:eastAsia="zh-CN"/>
+        </w:rPr>
+      </w:pPr>
+      <w:r>
+        <w:rPr>
+          <w:rFonts w:hint="default"/>
+          <w:lang w:val="en-US" w:eastAsia="zh-CN"/>
+        </w:rPr>
+        <w:t>Processed</w:t>
+      </w:r>
+      <w:r>
+        <w:rPr>
+          <w:rFonts w:hint="eastAsia"/>
+          <w:lang w:val="en-US" w:eastAsia="zh-CN"/>
+        </w:rPr>
+        <w:t xml:space="preserve"> 处理 </w:t>
+      </w:r>
+      <w:r>
+        <w:rPr>
+          <w:rFonts w:hint="default"/>
+          <w:lang w:val="en-US" w:eastAsia="zh-CN"/>
+        </w:rPr>
+        <w:t>Processed</w:t>
+      </w:r>
+      <w:r>
+        <w:rPr>
+          <w:rFonts w:hint="eastAsia"/>
+          <w:lang w:val="en-US" w:eastAsia="zh-CN"/>
+        </w:rPr>
+        <w:t xml:space="preserve"> vertices处理的顶点</w:t>
+      </w:r>
+    </w:p>
+    <w:p>
+      <w:pPr>
+        <w:rPr>
+          <w:rFonts w:hint="default"/>
+          <w:lang w:val="en-US" w:eastAsia="zh-CN"/>
+        </w:rPr>
+      </w:pPr>
+      <w:r>
+        <w:rPr>
+          <w:rFonts w:hint="eastAsia"/>
+          <w:lang w:val="en-US" w:eastAsia="zh-CN"/>
+        </w:rPr>
+        <w:t>P</w:t>
+      </w:r>
+      <w:r>
+        <w:rPr>
+          <w:rFonts w:hint="default"/>
+          <w:lang w:val="en-US" w:eastAsia="zh-CN"/>
+        </w:rPr>
+        <w:t>erformed </w:t>
+      </w:r>
+      <w:r>
+        <w:rPr>
+          <w:rFonts w:hint="eastAsia"/>
+          <w:lang w:val="en-US" w:eastAsia="zh-CN"/>
+        </w:rPr>
+        <w:t xml:space="preserve"> 执行</w:t>
+      </w:r>
+    </w:p>
+    <w:p>
+      <w:pPr>
+        <w:rPr>
+          <w:rFonts w:hint="eastAsia"/>
+          <w:lang w:val="en-US" w:eastAsia="zh-CN"/>
+        </w:rPr>
+      </w:pPr>
+      <w:r>
+        <w:rPr>
+          <w:rFonts w:hint="default"/>
+          <w:lang w:val="en-US" w:eastAsia="zh-CN"/>
+        </w:rPr>
+        <w:t>Tessellat</w:t>
+      </w:r>
+      <w:r>
+        <w:rPr>
+          <w:rFonts w:hint="eastAsia"/>
+          <w:lang w:val="en-US" w:eastAsia="zh-CN"/>
+        </w:rPr>
+        <w:t>e 镶嵌</w:t>
+      </w:r>
+    </w:p>
+    <w:p>
+      <w:pPr>
+        <w:rPr>
+          <w:rFonts w:hint="eastAsia"/>
+          <w:lang w:val="en-US" w:eastAsia="zh-CN"/>
+        </w:rPr>
+      </w:pPr>
+      <w:r>
+        <w:rPr>
+          <w:rFonts w:hint="eastAsia"/>
+          <w:lang w:val="en-US" w:eastAsia="zh-CN"/>
+        </w:rPr>
+        <w:t>thershold阈值,临界点,槛</w:t>
+      </w:r>
+    </w:p>
+    <w:p>
+      <w:pPr>
+        <w:rPr>
+          <w:rFonts w:hint="eastAsia"/>
+          <w:lang w:val="en-US" w:eastAsia="zh-CN"/>
+        </w:rPr>
+      </w:pPr>
+      <w:r>
+        <w:rPr>
+          <w:rFonts w:hint="eastAsia"/>
+          <w:lang w:val="en-US" w:eastAsia="zh-CN"/>
+        </w:rPr>
+        <w:t>Factor 因子,因素(blend factor:混合因子)</w:t>
+      </w:r>
+    </w:p>
+    <w:p>
+      <w:pPr>
+        <w:rPr>
+          <w:rFonts w:hint="eastAsia"/>
+          <w:lang w:val="en-US" w:eastAsia="zh-CN"/>
+        </w:rPr>
+      </w:pPr>
+      <w:r>
+        <w:rPr>
+          <w:rFonts w:hint="default"/>
+          <w:lang w:val="en-US" w:eastAsia="zh-CN"/>
+        </w:rPr>
+        <w:t>Gradient</w:t>
+      </w:r>
+      <w:r>
+        <w:rPr>
+          <w:rFonts w:hint="eastAsia"/>
+          <w:lang w:val="en-US" w:eastAsia="zh-CN"/>
+        </w:rPr>
+        <w:t xml:space="preserve"> 坡度,梯度,升降率</w:t>
+      </w:r>
+    </w:p>
+    <w:p>
+      <w:pPr>
+        <w:rPr>
+          <w:rFonts w:hint="eastAsia"/>
+          <w:lang w:val="en-US" w:eastAsia="zh-CN"/>
+        </w:rPr>
+      </w:pPr>
+      <w:r>
+        <w:rPr>
+          <w:rFonts w:hint="default"/>
+          <w:lang w:val="en-US" w:eastAsia="zh-CN"/>
+        </w:rPr>
+        <w:t>Luminance</w:t>
+      </w:r>
+      <w:r>
+        <w:rPr>
+          <w:rFonts w:hint="eastAsia"/>
+          <w:lang w:val="en-US" w:eastAsia="zh-CN"/>
+        </w:rPr>
+        <w:t xml:space="preserve"> 亮度</w:t>
+      </w:r>
+    </w:p>
+    <w:p>
+      <w:pPr>
+        <w:rPr>
+          <w:rFonts w:hint="eastAsia"/>
+          <w:lang w:val="en-US" w:eastAsia="zh-CN"/>
+        </w:rPr>
+      </w:pPr>
+      <w:r>
+        <w:rPr>
+          <w:rFonts w:hint="default"/>
+          <w:lang w:val="en-US" w:eastAsia="zh-CN"/>
+        </w:rPr>
+        <w:t>Simulate</w:t>
+      </w:r>
+      <w:r>
+        <w:rPr>
+          <w:rFonts w:hint="eastAsia"/>
+          <w:lang w:val="en-US" w:eastAsia="zh-CN"/>
+        </w:rPr>
+        <w:t xml:space="preserve"> 模拟</w:t>
+      </w:r>
+    </w:p>
+    <w:p>
+      <w:pPr>
+        <w:rPr>
+          <w:rFonts w:hint="eastAsia"/>
+          <w:lang w:val="en-US" w:eastAsia="zh-CN"/>
+        </w:rPr>
+      </w:pPr>
+      <w:r>
+        <w:rPr>
+          <w:rFonts w:hint="eastAsia"/>
+          <w:lang w:val="en-US" w:eastAsia="zh-CN"/>
+        </w:rPr>
+        <w:t>Slight 轻微,细微,细长,薄</w:t>
+      </w:r>
+    </w:p>
+    <w:p>
+      <w:pPr>
+        <w:rPr>
+          <w:rFonts w:hint="eastAsia"/>
+          <w:lang w:val="en-US" w:eastAsia="zh-CN"/>
+        </w:rPr>
+      </w:pPr>
+      <w:r>
+        <w:rPr>
+          <w:rFonts w:hint="default"/>
+          <w:lang w:val="en-US" w:eastAsia="zh-CN"/>
+        </w:rPr>
+        <w:t>Optimization</w:t>
+      </w:r>
+      <w:r>
+        <w:rPr>
+          <w:rFonts w:hint="eastAsia"/>
+          <w:lang w:val="en-US" w:eastAsia="zh-CN"/>
+        </w:rPr>
+        <w:t xml:space="preserve"> 优化</w:t>
+      </w:r>
+    </w:p>
+    <w:p>
+      <w:pPr>
+        <w:rPr>
+          <w:rFonts w:hint="eastAsia"/>
+          <w:lang w:val="en-US" w:eastAsia="zh-CN"/>
+        </w:rPr>
+      </w:pPr>
+      <w:r>
+        <w:rPr>
+          <w:rFonts w:hint="default"/>
+          <w:lang w:val="en-US" w:eastAsia="zh-CN"/>
+        </w:rPr>
+        <w:t>Orientation</w:t>
+      </w:r>
+      <w:r>
+        <w:rPr>
+          <w:rFonts w:hint="eastAsia"/>
+          <w:lang w:val="en-US" w:eastAsia="zh-CN"/>
+        </w:rPr>
+        <w:t xml:space="preserve"> 方向</w:t>
+      </w:r>
+    </w:p>
+    <w:p>
+      <w:pPr>
+        <w:rPr>
+          <w:rFonts w:hint="eastAsia"/>
+          <w:lang w:val="en-US" w:eastAsia="zh-CN"/>
+        </w:rPr>
+      </w:pPr>
+      <w:r>
+        <w:rPr>
+          <w:rFonts w:hint="default"/>
+          <w:lang w:val="en-US" w:eastAsia="zh-CN"/>
+        </w:rPr>
+        <w:t>Opposite</w:t>
+      </w:r>
+      <w:r>
+        <w:rPr>
+          <w:rFonts w:hint="eastAsia"/>
+          <w:lang w:val="en-US" w:eastAsia="zh-CN"/>
+        </w:rPr>
+        <w:t xml:space="preserve"> 对面的,对立,相反的</w:t>
+      </w:r>
+    </w:p>
+    <w:p>
+      <w:pPr>
+        <w:rPr>
+          <w:rFonts w:hint="eastAsia"/>
+          <w:lang w:val="en-US" w:eastAsia="zh-CN"/>
+        </w:rPr>
+      </w:pPr>
+      <w:r>
+        <w:rPr>
+          <w:rFonts w:hint="eastAsia"/>
+          <w:lang w:val="en-US" w:eastAsia="zh-CN"/>
+        </w:rPr>
+        <w:t>Worthwhile 值得</w:t>
+      </w:r>
+    </w:p>
+    <w:p>
+      <w:pPr>
+        <w:rPr>
+          <w:rFonts w:hint="default"/>
+          <w:lang w:val="en-US" w:eastAsia="zh-CN"/>
+        </w:rPr>
+      </w:pPr>
+      <w:r>
+        <w:rPr>
+          <w:rFonts w:hint="default"/>
+          <w:lang w:val="en-US" w:eastAsia="zh-CN"/>
+        </w:rPr>
+        <w:t xml:space="preserve">Negative </w:t>
+      </w:r>
+      <w:r>
+        <w:rPr>
+          <w:rFonts w:hint="eastAsia"/>
+          <w:lang w:val="en-US" w:eastAsia="zh-CN"/>
+        </w:rPr>
+        <w:t>负的,消极的</w:t>
+      </w:r>
       <w:bookmarkStart w:id="0" w:name="_GoBack"/>
       <w:bookmarkEnd w:id="0"/>
     </w:p>
@@ -215,307 +516,6 @@
           <w:rFonts w:hint="default"/>
           <w:lang w:val="en-US" w:eastAsia="zh-CN"/>
         </w:rPr>
-        <w:t>Processed</w:t>
-      </w:r>
-      <w:r>
-        <w:rPr>
-          <w:rFonts w:hint="eastAsia"/>
-          <w:lang w:val="en-US" w:eastAsia="zh-CN"/>
-        </w:rPr>
-        <w:t xml:space="preserve"> 处理 </w:t>
-      </w:r>
-      <w:r>
-        <w:rPr>
-          <w:rFonts w:hint="default"/>
-          <w:lang w:val="en-US" w:eastAsia="zh-CN"/>
-        </w:rPr>
-        <w:t>Processed</w:t>
-      </w:r>
-      <w:r>
-        <w:rPr>
-          <w:rFonts w:hint="eastAsia"/>
-          <w:lang w:val="en-US" w:eastAsia="zh-CN"/>
-        </w:rPr>
-        <w:t xml:space="preserve"> vertices处理的顶点</w:t>
-      </w:r>
-    </w:p>
-    <w:p>
-      <w:pPr>
-        <w:rPr>
-          <w:rFonts w:hint="default"/>
-          <w:lang w:val="en-US" w:eastAsia="zh-CN"/>
-        </w:rPr>
-      </w:pPr>
-      <w:r>
-        <w:rPr>
-          <w:rFonts w:hint="eastAsia"/>
-          <w:lang w:val="en-US" w:eastAsia="zh-CN"/>
-        </w:rPr>
-        <w:t>P</w:t>
-      </w:r>
-      <w:r>
-        <w:rPr>
-          <w:rFonts w:hint="default"/>
-          <w:lang w:val="en-US" w:eastAsia="zh-CN"/>
-        </w:rPr>
-        <w:t>erformed </w:t>
-      </w:r>
-      <w:r>
-        <w:rPr>
-          <w:rFonts w:hint="eastAsia"/>
-          <w:lang w:val="en-US" w:eastAsia="zh-CN"/>
-        </w:rPr>
-        <w:t xml:space="preserve"> 执行</w:t>
-      </w:r>
-    </w:p>
-    <w:p>
-      <w:pPr>
-        <w:rPr>
-          <w:rFonts w:hint="eastAsia"/>
-          <w:lang w:val="en-US" w:eastAsia="zh-CN"/>
-        </w:rPr>
-      </w:pPr>
-      <w:r>
-        <w:rPr>
-          <w:rFonts w:hint="default"/>
-          <w:lang w:val="en-US" w:eastAsia="zh-CN"/>
-        </w:rPr>
-        <w:t>Tessellat</w:t>
-      </w:r>
-      <w:r>
-        <w:rPr>
-          <w:rFonts w:hint="eastAsia"/>
-          <w:lang w:val="en-US" w:eastAsia="zh-CN"/>
-        </w:rPr>
-        <w:t>e 镶嵌</w:t>
-      </w:r>
-    </w:p>
-    <w:p>
-      <w:pPr>
-        <w:rPr>
-          <w:rFonts w:hint="eastAsia"/>
-          <w:lang w:val="en-US" w:eastAsia="zh-CN"/>
-        </w:rPr>
-      </w:pPr>
-      <w:r>
-        <w:rPr>
-          <w:rFonts w:hint="eastAsia"/>
-          <w:lang w:val="en-US" w:eastAsia="zh-CN"/>
-        </w:rPr>
-        <w:t>thershold阈值,临界点,槛</w:t>
-      </w:r>
-    </w:p>
-    <w:p>
-      <w:pPr>
-        <w:rPr>
-          <w:rFonts w:hint="eastAsia"/>
-          <w:lang w:val="en-US" w:eastAsia="zh-CN"/>
-        </w:rPr>
-      </w:pPr>
-      <w:r>
-        <w:rPr>
-          <w:rFonts w:hint="eastAsia"/>
-          <w:lang w:val="en-US" w:eastAsia="zh-CN"/>
-        </w:rPr>
-        <w:t>Factor 因子,因素(blend factor:混合因子)</w:t>
-      </w:r>
-    </w:p>
-    <w:p>
-      <w:pPr>
-        <w:rPr>
-          <w:rFonts w:hint="eastAsia"/>
-          <w:lang w:val="en-US" w:eastAsia="zh-CN"/>
-        </w:rPr>
-      </w:pPr>
-      <w:r>
-        <w:rPr>
-          <w:rFonts w:hint="default"/>
-          <w:lang w:val="en-US" w:eastAsia="zh-CN"/>
-        </w:rPr>
-        <w:t>Gradient</w:t>
-      </w:r>
-      <w:r>
-        <w:rPr>
-          <w:rFonts w:hint="eastAsia"/>
-          <w:lang w:val="en-US" w:eastAsia="zh-CN"/>
-        </w:rPr>
-        <w:t xml:space="preserve"> 坡度,梯度,升降率</w:t>
-      </w:r>
-    </w:p>
-    <w:p>
-      <w:pPr>
-        <w:rPr>
-          <w:rFonts w:hint="eastAsia"/>
-          <w:lang w:val="en-US" w:eastAsia="zh-CN"/>
-        </w:rPr>
-      </w:pPr>
-      <w:r>
-        <w:rPr>
-          <w:rFonts w:hint="default"/>
-          <w:lang w:val="en-US" w:eastAsia="zh-CN"/>
-        </w:rPr>
-        <w:t>Luminance</w:t>
-      </w:r>
-      <w:r>
-        <w:rPr>
-          <w:rFonts w:hint="eastAsia"/>
-          <w:lang w:val="en-US" w:eastAsia="zh-CN"/>
-        </w:rPr>
-        <w:t xml:space="preserve"> 亮度</w:t>
-      </w:r>
-    </w:p>
-    <w:p>
-      <w:pPr>
-        <w:rPr>
-          <w:rFonts w:hint="eastAsia"/>
-          <w:lang w:val="en-US" w:eastAsia="zh-CN"/>
-        </w:rPr>
-      </w:pPr>
-      <w:r>
-        <w:rPr>
-          <w:rFonts w:hint="default"/>
-          <w:lang w:val="en-US" w:eastAsia="zh-CN"/>
-        </w:rPr>
-        <w:t>Simulate</w:t>
-      </w:r>
-      <w:r>
-        <w:rPr>
-          <w:rFonts w:hint="eastAsia"/>
-          <w:lang w:val="en-US" w:eastAsia="zh-CN"/>
-        </w:rPr>
-        <w:t xml:space="preserve"> 模拟</w:t>
-      </w:r>
-    </w:p>
-    <w:p>
-      <w:pPr>
-        <w:rPr>
-          <w:rFonts w:hint="eastAsia"/>
-          <w:lang w:val="en-US" w:eastAsia="zh-CN"/>
-        </w:rPr>
-      </w:pPr>
-      <w:r>
-        <w:rPr>
-          <w:rFonts w:hint="eastAsia"/>
-          <w:lang w:val="en-US" w:eastAsia="zh-CN"/>
-        </w:rPr>
-        <w:t>Slight 轻微,细微,细长,薄</w:t>
-      </w:r>
-    </w:p>
-    <w:p>
-      <w:pPr>
-        <w:rPr>
-          <w:rFonts w:hint="eastAsia"/>
-          <w:lang w:val="en-US" w:eastAsia="zh-CN"/>
-        </w:rPr>
-      </w:pPr>
-      <w:r>
-        <w:rPr>
-          <w:rFonts w:hint="default"/>
-          <w:lang w:val="en-US" w:eastAsia="zh-CN"/>
-        </w:rPr>
-        <w:t>Optimization</w:t>
-      </w:r>
-      <w:r>
-        <w:rPr>
-          <w:rFonts w:hint="eastAsia"/>
-          <w:lang w:val="en-US" w:eastAsia="zh-CN"/>
-        </w:rPr>
-        <w:t xml:space="preserve"> 优化</w:t>
-      </w:r>
-    </w:p>
-    <w:p>
-      <w:pPr>
-        <w:rPr>
-          <w:rFonts w:hint="eastAsia"/>
-          <w:lang w:val="en-US" w:eastAsia="zh-CN"/>
-        </w:rPr>
-      </w:pPr>
-      <w:r>
-        <w:rPr>
-          <w:rFonts w:hint="default"/>
-          <w:lang w:val="en-US" w:eastAsia="zh-CN"/>
-        </w:rPr>
-        <w:t>Orientation</w:t>
-      </w:r>
-      <w:r>
-        <w:rPr>
-          <w:rFonts w:hint="eastAsia"/>
-          <w:lang w:val="en-US" w:eastAsia="zh-CN"/>
-        </w:rPr>
-        <w:t xml:space="preserve"> 方向</w:t>
-      </w:r>
-    </w:p>
-    <w:p>
-      <w:pPr>
-        <w:rPr>
-          <w:rFonts w:hint="eastAsia"/>
-          <w:lang w:val="en-US" w:eastAsia="zh-CN"/>
-        </w:rPr>
-      </w:pPr>
-      <w:r>
-        <w:rPr>
-          <w:rFonts w:hint="default"/>
-          <w:lang w:val="en-US" w:eastAsia="zh-CN"/>
-        </w:rPr>
-        <w:t>Opposite</w:t>
-      </w:r>
-      <w:r>
-        <w:rPr>
-          <w:rFonts w:hint="eastAsia"/>
-          <w:lang w:val="en-US" w:eastAsia="zh-CN"/>
-        </w:rPr>
-        <w:t xml:space="preserve"> 对面的,对立,相反的</w:t>
-      </w:r>
-    </w:p>
-    <w:p>
-      <w:pPr>
-        <w:rPr>
-          <w:rFonts w:hint="eastAsia"/>
-          <w:lang w:val="en-US" w:eastAsia="zh-CN"/>
-        </w:rPr>
-      </w:pPr>
-      <w:r>
-        <w:rPr>
-          <w:rFonts w:hint="eastAsia"/>
-          <w:lang w:val="en-US" w:eastAsia="zh-CN"/>
-        </w:rPr>
-        <w:t>Worthwhile 值得</w:t>
-      </w:r>
-    </w:p>
-    <w:p>
-      <w:pPr>
-        <w:rPr>
-          <w:rFonts w:hint="default"/>
-          <w:lang w:val="en-US" w:eastAsia="zh-CN"/>
-        </w:rPr>
-      </w:pPr>
-      <w:r>
-        <w:rPr>
-          <w:rFonts w:hint="default"/>
-          <w:lang w:val="en-US" w:eastAsia="zh-CN"/>
-        </w:rPr>
-        <w:t xml:space="preserve">Negative </w:t>
-      </w:r>
-      <w:r>
-        <w:rPr>
-          <w:rFonts w:hint="eastAsia"/>
-          <w:lang w:val="en-US" w:eastAsia="zh-CN"/>
-        </w:rPr>
-        <w:t>负的,消极的</w:t>
-      </w:r>
-    </w:p>
-    <w:p>
-      <w:pPr>
-        <w:rPr>
-          <w:rFonts w:hint="eastAsia"/>
-          <w:lang w:val="en-US" w:eastAsia="zh-CN"/>
-        </w:rPr>
-      </w:pPr>
-      <w:r>
-        <w:rPr>
-          <w:rFonts w:hint="default"/>
-          <w:lang w:val="en-US" w:eastAsia="zh-CN"/>
-        </w:rPr>
         <w:t>Visualized</w:t>
       </w:r>
       <w:r>
@@ -573,7 +573,7 @@
     <w:p>
       <w:pPr>
         <w:rPr>
-          <w:rFonts w:hint="default"/>
+          <w:rFonts w:hint="eastAsia"/>
           <w:lang w:val="en-US" w:eastAsia="zh-CN"/>
         </w:rPr>
       </w:pPr>
@@ -592,6 +592,64 @@
           <w:lang w:val="en-US" w:eastAsia="zh-CN"/>
         </w:rPr>
       </w:pPr>
+      <w:r>
+        <w:rPr>
+          <w:rFonts w:hint="default"/>
+          <w:lang w:val="en-US" w:eastAsia="zh-CN"/>
+        </w:rPr>
+        <w:t>Sequence</w:t>
+      </w:r>
+      <w:r>
+        <w:rPr>
+          <w:rFonts w:hint="eastAsia"/>
+          <w:lang w:val="en-US" w:eastAsia="zh-CN"/>
+        </w:rPr>
+        <w:t xml:space="preserve"> 序列</w:t>
+      </w:r>
+    </w:p>
+    <w:p>
+      <w:pPr>
+        <w:rPr>
+          <w:rFonts w:hint="default"/>
+          <w:lang w:val="en-US" w:eastAsia="zh-CN"/>
+        </w:rPr>
+      </w:pPr>
+      <w:r>
+        <w:rPr>
+          <w:rFonts w:hint="default"/>
+          <w:lang w:val="en-US" w:eastAsia="zh-CN"/>
+        </w:rPr>
+        <w:t>Selector</w:t>
+      </w:r>
+      <w:r>
+        <w:rPr>
+          <w:rFonts w:hint="eastAsia"/>
+          <w:lang w:val="en-US" w:eastAsia="zh-CN"/>
+        </w:rPr>
+        <w:t xml:space="preserve"> 选择器</w:t>
+      </w:r>
+    </w:p>
+    <w:p>
+      <w:pPr>
+        <w:rPr>
+          <w:rFonts w:hint="default"/>
+          <w:lang w:val="en-US" w:eastAsia="zh-CN"/>
+        </w:rPr>
+      </w:pPr>
+      <w:r>
+        <w:rPr>
+          <w:rFonts w:hint="default"/>
+          <w:lang w:val="en-US" w:eastAsia="zh-CN"/>
+        </w:rPr>
+        <w:t>Parallel</w:t>
+      </w:r>
+      <w:r>
+        <w:rPr>
+          <w:rFonts w:hint="eastAsia"/>
+          <w:lang w:val="en-US" w:eastAsia="zh-CN"/>
+        </w:rPr>
+        <w:t xml:space="preserve"> 并行,平行</w:t>
+      </w:r>
     </w:p>
     <w:p>
       <w:pPr>
